--- a/memos-mod-with-portal/backend/app/out/2025/11/MEM-2025-0003/MEM-2025-0003.docx
+++ b/memos-mod-with-portal/backend/app/out/2025/11/MEM-2025-0003/MEM-2025-0003.docx
@@ -63,7 +63,7 @@
       <w:r>
         <w:t>A:</w:t>
         <w:tab/>
-        <w:t xml:space="preserve">           1</w:t>
+        <w:t xml:space="preserve">           Carlos Mauricio Sanchez Espinoza</w:t>
       </w:r>
     </w:p>
     <w:p>
@@ -94,7 +94,7 @@
         </w:rPr>
       </w:pPr>
       <w:r>
-        <w:t xml:space="preserve">                      3</w:t>
+        <w:t xml:space="preserve">                      Desarrollador de ventas</w:t>
       </w:r>
     </w:p>
     <w:p>
@@ -188,7 +188,7 @@
       <w:r>
         <w:t>Fecha:</w:t>
         <w:tab/>
-        <w:t xml:space="preserve">           06/11/2025</w:t>
+        <w:t xml:space="preserve">           11/11/2025</w:t>
       </w:r>
     </w:p>
     <w:p>
@@ -202,7 +202,7 @@
         </w:rPr>
       </w:pPr>
       <w:r>
-        <w:t xml:space="preserve">Asunto:           Incumplimiento Art. 35 inciso 5 </w:t>
+        <w:t xml:space="preserve">Asunto:           Incumplimiento Art. 35 inciso 1 </w:t>
       </w:r>
     </w:p>
     <w:p>
@@ -276,7 +276,7 @@
     </w:p>
     <w:p>
       <w:pPr>
-        <w:pStyle w:val="Textoindependiente"/>
+        <w:pStyle w:val="BodyText"/>
         <w:contextualSpacing/>
         <w:rPr>
           <w:rFonts w:ascii="Arial" w:hAnsi="Arial" w:cs="Arial"/>
@@ -366,7 +366,7 @@
     </w:p>
     <w:p>
       <w:pPr>
-        <w:pStyle w:val="Textoindependiente"/>
+        <w:pStyle w:val="BodyText"/>
         <w:contextualSpacing/>
         <w:rPr>
           <w:rFonts w:ascii="Arial" w:hAnsi="Arial" w:cs="Arial"/>
@@ -446,7 +446,7 @@
         </w:rPr>
       </w:pPr>
       <w:r>
-        <w:t>Cautelar y responder por el uso de los bienes de la empresa asignados a su cargo.</w:t>
+        <w:t>Actuar con honestidad, lealtad, fidelidad, diligencia y buena fe en todas las labores e instrucciones del jefe inmediato.</w:t>
       </w:r>
     </w:p>
     <w:p>
@@ -497,7 +497,7 @@
         </w:rPr>
       </w:pPr>
       <w:r>
-        <w:t xml:space="preserve">Fecha: 2025-11-05, </w:t>
+        <w:t xml:space="preserve">Fecha: 2025-11-04, </w:t>
       </w:r>
     </w:p>
     <w:p>
@@ -515,7 +515,7 @@
         </w:rPr>
       </w:pPr>
       <w:r>
-        <w:t>Lugar: ssss</w:t>
+        <w:t>Lugar: ruta SJL</w:t>
       </w:r>
     </w:p>
     <w:p>
@@ -533,7 +533,7 @@
         </w:rPr>
       </w:pPr>
       <w:r>
-        <w:t>Descripción: a.</w:t>
+        <w:t>Descripción: Si.</w:t>
       </w:r>
     </w:p>
     <w:p>
@@ -699,7 +699,7 @@
         </w:rPr>
       </w:pPr>
       <w:r>
-        <w:t>Finalmente, lo invitamos a presentar sus descargos sobre la presente en un plazo de 3 días hábiles (hasta el 11/11/2025), el cual deberá ser notificado al equipo de recursos humanos de la compañía, para poder evaluarlos y tener en cuenta los mismos.</w:t>
+        <w:t>Finalmente, lo invitamos a presentar sus descargos sobre la presente en un plazo de 3 días hábiles (hasta el 14/11/2025), el cual deberá ser notificado al equipo de recursos humanos de la compañía, para poder evaluarlos y tener en cuenta los mismos.</w:t>
       </w:r>
     </w:p>
     <w:p>
@@ -975,26 +975,6 @@
     <w:p>
       <w:pPr>
         <w:contextualSpacing/>
-        <w:jc w:val="center"/>
-        <w:rPr>
-          <w:rFonts w:cs="Arial"/>
-          <w:szCs w:val="22"/>
-          <w:lang w:val="es-PE"/>
-        </w:rPr>
-      </w:pPr>
-      <w:r>
-        <w:rPr>
-          <w:rFonts w:cs="Arial"/>
-          <w:szCs w:val="22"/>
-          <w:lang w:val="es-PE"/>
-        </w:rPr>
-        <w:t>{{Evidencias}}</w:t>
-      </w:r>
-    </w:p>
-    <w:p>
-      <w:pPr>
-        <w:contextualSpacing/>
-        <w:jc w:val="center"/>
         <w:rPr>
           <w:rFonts w:cs="Arial"/>
           <w:szCs w:val="22"/>
@@ -1168,6 +1148,52 @@
           <w:lang w:val="en-US"/>
         </w:rPr>
       </w:pPr>
+    </w:p>
+    <w:p>
+      <w:r>
+        <w:br w:type="page"/>
+      </w:r>
+    </w:p>
+    <w:p>
+      <w:r>
+        <w:t>Evidencias:</w:t>
+      </w:r>
+    </w:p>
+    <w:p>
+      <w:r>
+        <w:drawing>
+          <wp:inline xmlns:a="http://schemas.openxmlformats.org/drawingml/2006/main" xmlns:pic="http://schemas.openxmlformats.org/drawingml/2006/picture">
+            <wp:extent cx="5486400" cy="5486400"/>
+            <wp:docPr id="1390892755" name="Picture 1390892755"/>
+            <wp:cNvGraphicFramePr>
+              <a:graphicFrameLocks noChangeAspect="1"/>
+            </wp:cNvGraphicFramePr>
+            <a:graphic>
+              <a:graphicData uri="http://schemas.openxmlformats.org/drawingml/2006/picture">
+                <pic:pic>
+                  <pic:nvPicPr>
+                    <pic:cNvPr id="0" name="lampara.png"/>
+                    <pic:cNvPicPr/>
+                  </pic:nvPicPr>
+                  <pic:blipFill>
+                    <a:blip r:embed="rId15"/>
+                    <a:stretch>
+                      <a:fillRect/>
+                    </a:stretch>
+                  </pic:blipFill>
+                  <pic:spPr>
+                    <a:xfrm>
+                      <a:off x="0" y="0"/>
+                      <a:ext cx="5486400" cy="5486400"/>
+                    </a:xfrm>
+                    <a:prstGeom prst="rect"/>
+                  </pic:spPr>
+                </pic:pic>
+              </a:graphicData>
+            </a:graphic>
+          </wp:inline>
+        </w:drawing>
+      </w:r>
     </w:p>
     <w:sectPr>
       <w:headerReference w:type="default" r:id="rId12"/>
@@ -1222,7 +1248,7 @@
 <w:hdr xmlns:wpc="http://schemas.microsoft.com/office/word/2010/wordprocessingCanvas" xmlns:cx="http://schemas.microsoft.com/office/drawing/2014/chartex" xmlns:cx1="http://schemas.microsoft.com/office/drawing/2015/9/8/chartex" xmlns:cx2="http://schemas.microsoft.com/office/drawing/2015/10/21/chartex" xmlns:cx3="http://schemas.microsoft.com/office/drawing/2016/5/9/chartex" xmlns:cx4="http://schemas.microsoft.com/office/drawing/2016/5/10/chartex" xmlns:cx5="http://schemas.microsoft.com/office/drawing/2016/5/11/chartex" xmlns:cx6="http://schemas.microsoft.com/office/drawing/2016/5/12/chartex" xmlns:cx7="http://schemas.microsoft.com/office/drawing/2016/5/13/chartex" xmlns:cx8="http://schemas.microsoft.com/office/drawing/2016/5/14/chartex" xmlns:mc="http://schemas.openxmlformats.org/markup-compatibility/2006" xmlns:aink="http://schemas.microsoft.com/office/drawing/2016/ink" xmlns:am3d="http://schemas.microsoft.com/office/drawing/2017/model3d" xmlns:o="urn:schemas-microsoft-com:office:office" xmlns:oel="http://schemas.microsoft.com/office/2019/extlst" xmlns:r="http://schemas.openxmlformats.org/officeDocument/2006/relationships" xmlns:m="http://schemas.openxmlformats.org/officeDocument/2006/math" xmlns:v="urn:schemas-microsoft-com:vml" xmlns:wp14="http://schemas.microsoft.com/office/word/2010/wordprocessingDrawing" xmlns:wp="http://schemas.openxmlformats.org/drawingml/2006/wordprocessingDrawing" xmlns:w10="urn:schemas-microsoft-com:office:word" xmlns:w="http://schemas.openxmlformats.org/wordprocessingml/2006/main" xmlns:w14="http://schemas.microsoft.com/office/word/2010/wordml" xmlns:w15="http://schemas.microsoft.com/office/word/2012/wordml" xmlns:w16cex="http://schemas.microsoft.com/office/word/2018/wordml/cex" xmlns:w16cid="http://schemas.microsoft.com/office/word/2016/wordml/cid" xmlns:w16="http://schemas.microsoft.com/office/word/2018/wordml" xmlns:w16du="http://schemas.microsoft.com/office/word/2023/wordml/word16du" xmlns:w16sdtdh="http://schemas.microsoft.com/office/word/2020/wordml/sdtdatahash" xmlns:w16sdtfl="http://schemas.microsoft.com/office/word/2024/wordml/sdtformatlock" xmlns:w16se="http://schemas.microsoft.com/office/word/2015/wordml/symex" xmlns:wpg="http://schemas.microsoft.com/office/word/2010/wordprocessingGroup" xmlns:wpi="http://schemas.microsoft.com/office/word/2010/wordprocessingInk" xmlns:wne="http://schemas.microsoft.com/office/word/2006/wordml" xmlns:wps="http://schemas.microsoft.com/office/word/2010/wordprocessingShape" mc:Ignorable="w14 w15 w16se w16cid w16 w16cex w16sdtdh w16sdtfl w16du wp14">
   <w:p>
     <w:pPr>
-      <w:pStyle w:val="Encabezado"/>
+      <w:pStyle w:val="Header"/>
     </w:pPr>
     <w:r>
       <w:rPr>
@@ -2134,13 +2160,13 @@
       <w:lang w:val="es-ES" w:eastAsia="es-ES"/>
     </w:rPr>
   </w:style>
-  <w:style w:type="character" w:default="1" w:styleId="Fuentedeprrafopredeter">
+  <w:style w:type="character" w:default="1" w:styleId="DefaultParagraphFont">
     <w:name w:val="Default Paragraph Font"/>
     <w:uiPriority w:val="1"/>
     <w:semiHidden/>
     <w:unhideWhenUsed/>
   </w:style>
-  <w:style w:type="table" w:default="1" w:styleId="Tablanormal">
+  <w:style w:type="table" w:default="1" w:styleId="TableNormal">
     <w:name w:val="Normal Table"/>
     <w:uiPriority w:val="99"/>
     <w:semiHidden/>
@@ -2155,15 +2181,15 @@
       </w:tblCellMar>
     </w:tblPr>
   </w:style>
-  <w:style w:type="numbering" w:default="1" w:styleId="Sinlista">
+  <w:style w:type="numbering" w:default="1" w:styleId="NoList">
     <w:name w:val="No List"/>
     <w:uiPriority w:val="99"/>
     <w:semiHidden/>
     <w:unhideWhenUsed/>
   </w:style>
-  <w:style w:type="character" w:styleId="Refdecomentario">
+  <w:style w:type="character" w:styleId="CommentReference">
     <w:name w:val="annotation reference"/>
-    <w:basedOn w:val="Fuentedeprrafopredeter"/>
+    <w:basedOn w:val="DefaultParagraphFont"/>
     <w:uiPriority w:val="99"/>
     <w:semiHidden/>
     <w:unhideWhenUsed/>
@@ -2173,10 +2199,10 @@
       <w:szCs w:val="16"/>
     </w:rPr>
   </w:style>
-  <w:style w:type="paragraph" w:styleId="Textocomentario">
+  <w:style w:type="paragraph" w:styleId="CommentText">
     <w:name w:val="annotation text"/>
     <w:basedOn w:val="Normal"/>
-    <w:link w:val="TextocomentarioCar"/>
+    <w:link w:val="CommentTextChar"/>
     <w:uiPriority w:val="99"/>
     <w:semiHidden/>
     <w:unhideWhenUsed/>
@@ -2185,10 +2211,10 @@
       <w:sz w:val="20"/>
     </w:rPr>
   </w:style>
-  <w:style w:type="character" w:customStyle="1" w:styleId="TextocomentarioCar">
-    <w:name w:val="Texto comentario Car"/>
-    <w:basedOn w:val="Fuentedeprrafopredeter"/>
-    <w:link w:val="Textocomentario"/>
+  <w:style w:type="character" w:customStyle="1" w:styleId="CommentTextChar">
+    <w:name w:val="Comment Text Char"/>
+    <w:basedOn w:val="DefaultParagraphFont"/>
+    <w:link w:val="CommentText"/>
     <w:uiPriority w:val="99"/>
     <w:semiHidden/>
     <w:rsid w:val="008C33E2"/>
@@ -2199,10 +2225,10 @@
       <w:lang w:val="es-ES" w:eastAsia="es-ES"/>
     </w:rPr>
   </w:style>
-  <w:style w:type="paragraph" w:styleId="Textoindependiente">
+  <w:style w:type="paragraph" w:styleId="BodyText">
     <w:name w:val="Body Text"/>
     <w:basedOn w:val="Normal"/>
-    <w:link w:val="TextoindependienteCar"/>
+    <w:link w:val="BodyTextChar"/>
     <w:rsid w:val="008C33E2"/>
     <w:pPr>
       <w:jc w:val="both"/>
@@ -2212,10 +2238,10 @@
       <w:lang w:val="es-ES_tradnl"/>
     </w:rPr>
   </w:style>
-  <w:style w:type="character" w:customStyle="1" w:styleId="TextoindependienteCar">
-    <w:name w:val="Texto independiente Car"/>
-    <w:basedOn w:val="Fuentedeprrafopredeter"/>
-    <w:link w:val="Textoindependiente"/>
+  <w:style w:type="character" w:customStyle="1" w:styleId="BodyTextChar">
+    <w:name w:val="Body Text Char"/>
+    <w:basedOn w:val="DefaultParagraphFont"/>
+    <w:link w:val="BodyText"/>
     <w:rsid w:val="008C33E2"/>
     <w:rPr>
       <w:rFonts w:ascii="Comic Sans MS" w:eastAsia="Times New Roman" w:hAnsi="Comic Sans MS" w:cs="Times New Roman"/>
@@ -2239,7 +2265,7 @@
       <w:szCs w:val="24"/>
     </w:rPr>
   </w:style>
-  <w:style w:type="paragraph" w:styleId="Prrafodelista">
+  <w:style w:type="paragraph" w:styleId="ListParagraph">
     <w:name w:val="List Paragraph"/>
     <w:basedOn w:val="Normal"/>
     <w:uiPriority w:val="34"/>
@@ -2254,10 +2280,10 @@
       <w:lang w:val="es-PE" w:eastAsia="en-US"/>
     </w:rPr>
   </w:style>
-  <w:style w:type="paragraph" w:styleId="Encabezado">
+  <w:style w:type="paragraph" w:styleId="Header">
     <w:name w:val="header"/>
     <w:basedOn w:val="Normal"/>
-    <w:link w:val="EncabezadoCar"/>
+    <w:link w:val="HeaderChar"/>
     <w:uiPriority w:val="99"/>
     <w:unhideWhenUsed/>
     <w:rsid w:val="00DA6D5E"/>
@@ -2268,10 +2294,10 @@
       </w:tabs>
     </w:pPr>
   </w:style>
-  <w:style w:type="character" w:customStyle="1" w:styleId="EncabezadoCar">
-    <w:name w:val="Encabezado Car"/>
-    <w:basedOn w:val="Fuentedeprrafopredeter"/>
-    <w:link w:val="Encabezado"/>
+  <w:style w:type="character" w:customStyle="1" w:styleId="HeaderChar">
+    <w:name w:val="Header Char"/>
+    <w:basedOn w:val="DefaultParagraphFont"/>
+    <w:link w:val="Header"/>
     <w:uiPriority w:val="99"/>
     <w:rsid w:val="00DA6D5E"/>
     <w:rPr>
@@ -2280,10 +2306,10 @@
       <w:lang w:val="es-ES" w:eastAsia="es-ES"/>
     </w:rPr>
   </w:style>
-  <w:style w:type="paragraph" w:styleId="Piedepgina">
+  <w:style w:type="paragraph" w:styleId="Footer">
     <w:name w:val="footer"/>
     <w:basedOn w:val="Normal"/>
-    <w:link w:val="PiedepginaCar"/>
+    <w:link w:val="FooterChar"/>
     <w:uiPriority w:val="99"/>
     <w:unhideWhenUsed/>
     <w:rsid w:val="00DA6D5E"/>
@@ -2294,10 +2320,10 @@
       </w:tabs>
     </w:pPr>
   </w:style>
-  <w:style w:type="character" w:customStyle="1" w:styleId="PiedepginaCar">
-    <w:name w:val="Pie de página Car"/>
-    <w:basedOn w:val="Fuentedeprrafopredeter"/>
-    <w:link w:val="Piedepgina"/>
+  <w:style w:type="character" w:customStyle="1" w:styleId="FooterChar">
+    <w:name w:val="Footer Char"/>
+    <w:basedOn w:val="DefaultParagraphFont"/>
+    <w:link w:val="Footer"/>
     <w:uiPriority w:val="99"/>
     <w:rsid w:val="00DA6D5E"/>
     <w:rPr>
@@ -2605,30 +2631,6 @@
 </file>
 
 <file path=customXml/item1.xml><?xml version="1.0" encoding="utf-8"?>
-<p:properties xmlns:p="http://schemas.microsoft.com/office/2006/metadata/properties" xmlns:xsi="http://www.w3.org/2001/XMLSchema-instance" xmlns:pc="http://schemas.microsoft.com/office/infopath/2007/PartnerControls">
-  <documentManagement>
-    <TaxCatchAll xmlns="51db820a-5f88-4cdc-9ab2-c97897293727" xsi:nil="true"/>
-    <lcf76f155ced4ddcb4097134ff3c332f xmlns="c7be4ee8-a5d6-49a9-a6d6-26c123dd6769">
-      <Terms xmlns="http://schemas.microsoft.com/office/infopath/2007/PartnerControls"/>
-    </lcf76f155ced4ddcb4097134ff3c332f>
-  </documentManagement>
-</p:properties>
-</file>
-
-<file path=customXml/item2.xml><?xml version="1.0" encoding="utf-8"?>
-<?mso-contentType ?>
-<FormTemplates xmlns="http://schemas.microsoft.com/sharepoint/v3/contenttype/forms">
-  <Display>DocumentLibraryForm</Display>
-  <Edit>DocumentLibraryForm</Edit>
-  <New>DocumentLibraryForm</New>
-</FormTemplates>
-</file>
-
-<file path=customXml/item3.xml><?xml version="1.0" encoding="utf-8"?>
-<b:Sources xmlns:b="http://schemas.openxmlformats.org/officeDocument/2006/bibliography" xmlns="http://schemas.openxmlformats.org/officeDocument/2006/bibliography" SelectedStyle="\APASixthEditionOfficeOnline.xsl" StyleName="APA" Version="6"/>
-</file>
-
-<file path=customXml/item4.xml><?xml version="1.0" encoding="utf-8"?>
 <ct:contentTypeSchema xmlns:ct="http://schemas.microsoft.com/office/2006/metadata/contentType" xmlns:ma="http://schemas.microsoft.com/office/2006/metadata/properties/metaAttributes" ct:_="" ma:_="" ma:contentTypeName="Document" ma:contentTypeID="0x01010099AD00E8BAE8C345BB9B035232DBF43C" ma:contentTypeVersion="17" ma:contentTypeDescription="Create a new document." ma:contentTypeScope="" ma:versionID="b2fd5a08d29ef56d191b2f3763444292">
   <xsd:schema xmlns:xsd="http://www.w3.org/2001/XMLSchema" xmlns:xs="http://www.w3.org/2001/XMLSchema" xmlns:p="http://schemas.microsoft.com/office/2006/metadata/properties" xmlns:ns2="c7be4ee8-a5d6-49a9-a6d6-26c123dd6769" xmlns:ns3="51db820a-5f88-4cdc-9ab2-c97897293727" targetNamespace="http://schemas.microsoft.com/office/2006/metadata/properties" ma:root="true" ma:fieldsID="b3091d05442e02d9029a4773c52ce0ee" ns2:_="" ns3:_="">
     <xsd:import namespace="c7be4ee8-a5d6-49a9-a6d6-26c123dd6769"/>
@@ -2877,34 +2879,31 @@
 </ct:contentTypeSchema>
 </file>
 
-<file path=customXml/itemProps1.xml><?xml version="1.0" encoding="utf-8"?>
-<ds:datastoreItem xmlns:ds="http://schemas.openxmlformats.org/officeDocument/2006/customXml" ds:itemID="{88639A01-BE0F-40BA-A4DF-8FD2E82CE575}">
-  <ds:schemaRefs>
-    <ds:schemaRef ds:uri="http://schemas.microsoft.com/office/2006/metadata/properties"/>
-    <ds:schemaRef ds:uri="http://schemas.microsoft.com/office/infopath/2007/PartnerControls"/>
-    <ds:schemaRef ds:uri="51db820a-5f88-4cdc-9ab2-c97897293727"/>
-    <ds:schemaRef ds:uri="c7be4ee8-a5d6-49a9-a6d6-26c123dd6769"/>
-  </ds:schemaRefs>
-</ds:datastoreItem>
+<file path=customXml/item2.xml><?xml version="1.0" encoding="utf-8"?>
+<b:Sources xmlns:b="http://schemas.openxmlformats.org/officeDocument/2006/bibliography" xmlns="http://schemas.openxmlformats.org/officeDocument/2006/bibliography" SelectedStyle="\APASixthEditionOfficeOnline.xsl" StyleName="APA" Version="6"/>
 </file>
 
-<file path=customXml/itemProps2.xml><?xml version="1.0" encoding="utf-8"?>
-<ds:datastoreItem xmlns:ds="http://schemas.openxmlformats.org/officeDocument/2006/customXml" ds:itemID="{7D62300C-F1DB-4AFA-8E7E-46A87865B62E}">
-  <ds:schemaRefs>
-    <ds:schemaRef ds:uri="http://schemas.microsoft.com/sharepoint/v3/contenttype/forms"/>
-  </ds:schemaRefs>
-</ds:datastoreItem>
+<file path=customXml/item3.xml><?xml version="1.0" encoding="utf-8"?>
+<?mso-contentType ?>
+<FormTemplates xmlns="http://schemas.microsoft.com/sharepoint/v3/contenttype/forms">
+  <Display>DocumentLibraryForm</Display>
+  <Edit>DocumentLibraryForm</Edit>
+  <New>DocumentLibraryForm</New>
+</FormTemplates>
 </file>
 
-<file path=customXml/itemProps3.xml><?xml version="1.0" encoding="utf-8"?>
-<ds:datastoreItem xmlns:ds="http://schemas.openxmlformats.org/officeDocument/2006/customXml" ds:itemID="{0580DB30-2C64-4AD7-833E-C20D05AC3120}">
-  <ds:schemaRefs>
-    <ds:schemaRef ds:uri="http://schemas.openxmlformats.org/officeDocument/2006/bibliography"/>
-  </ds:schemaRefs>
-</ds:datastoreItem>
+<file path=customXml/item4.xml><?xml version="1.0" encoding="utf-8"?>
+<p:properties xmlns:p="http://schemas.microsoft.com/office/2006/metadata/properties" xmlns:xsi="http://www.w3.org/2001/XMLSchema-instance" xmlns:pc="http://schemas.microsoft.com/office/infopath/2007/PartnerControls">
+  <documentManagement>
+    <TaxCatchAll xmlns="51db820a-5f88-4cdc-9ab2-c97897293727" xsi:nil="true"/>
+    <lcf76f155ced4ddcb4097134ff3c332f xmlns="c7be4ee8-a5d6-49a9-a6d6-26c123dd6769">
+      <Terms xmlns="http://schemas.microsoft.com/office/infopath/2007/PartnerControls"/>
+    </lcf76f155ced4ddcb4097134ff3c332f>
+  </documentManagement>
+</p:properties>
 </file>
 
-<file path=customXml/itemProps4.xml><?xml version="1.0" encoding="utf-8"?>
+<file path=customXml/itemProps1.xml><?xml version="1.0" encoding="utf-8"?>
 <ds:datastoreItem xmlns:ds="http://schemas.openxmlformats.org/officeDocument/2006/customXml" ds:itemID="{9EAC367A-F5C7-4B48-BCDC-8BAF29103723}">
   <ds:schemaRefs>
     <ds:schemaRef ds:uri="http://schemas.microsoft.com/office/2006/metadata/contentType"/>
@@ -2921,4 +2920,31 @@
     <ds:schemaRef ds:uri="http://schemas.microsoft.com/internal/obd"/>
   </ds:schemaRefs>
 </ds:datastoreItem>
+</file>
+
+<file path=customXml/itemProps2.xml><?xml version="1.0" encoding="utf-8"?>
+<ds:datastoreItem xmlns:ds="http://schemas.openxmlformats.org/officeDocument/2006/customXml" ds:itemID="{0580DB30-2C64-4AD7-833E-C20D05AC3120}">
+  <ds:schemaRefs>
+    <ds:schemaRef ds:uri="http://schemas.openxmlformats.org/officeDocument/2006/bibliography"/>
+  </ds:schemaRefs>
+</ds:datastoreItem>
+</file>
+
+<file path=customXml/itemProps3.xml><?xml version="1.0" encoding="utf-8"?>
+<ds:datastoreItem xmlns:ds="http://schemas.openxmlformats.org/officeDocument/2006/customXml" ds:itemID="{7D62300C-F1DB-4AFA-8E7E-46A87865B62E}">
+  <ds:schemaRefs>
+    <ds:schemaRef ds:uri="http://schemas.microsoft.com/sharepoint/v3/contenttype/forms"/>
+  </ds:schemaRefs>
+</ds:datastoreItem>
+</file>
+
+<file path=customXml/itemProps4.xml><?xml version="1.0" encoding="utf-8"?>
+<ds:datastoreItem xmlns:ds="http://schemas.openxmlformats.org/officeDocument/2006/customXml" ds:itemID="{88639A01-BE0F-40BA-A4DF-8FD2E82CE575}">
+  <ds:schemaRefs>
+    <ds:schemaRef ds:uri="http://schemas.microsoft.com/office/2006/metadata/properties"/>
+    <ds:schemaRef ds:uri="http://schemas.microsoft.com/office/infopath/2007/PartnerControls"/>
+    <ds:schemaRef ds:uri="51db820a-5f88-4cdc-9ab2-c97897293727"/>
+    <ds:schemaRef ds:uri="c7be4ee8-a5d6-49a9-a6d6-26c123dd6769"/>
+  </ds:schemaRefs>
+</ds:datastoreItem>
 </file>